--- a/assets/docs/fpv_drones.docx
+++ b/assets/docs/fpv_drones.docx
@@ -803,45 +803,13 @@
           <w:bCs/>
           <w:lang w:val="en-ZA"/>
         </w:rPr>
-        <w:t xml:space="preserve">the technological intersection of </w:t>
-      </w:r>
-      <w:proofErr w:type="gramStart"/>
-      <w:r>
-        <w:rPr>
-          <w:b/>
-          <w:bCs/>
-          <w:lang w:val="en-ZA"/>
-        </w:rPr>
-        <w:t>First Person</w:t>
-      </w:r>
-      <w:proofErr w:type="gramEnd"/>
-      <w:r>
-        <w:rPr>
-          <w:b/>
-          <w:bCs/>
-          <w:lang w:val="en-ZA"/>
-        </w:rPr>
-        <w:t xml:space="preserve"> View drones. </w:t>
-      </w:r>
-      <w:r>
-        <w:rPr>
-          <w:lang w:val="en-ZA"/>
-        </w:rPr>
-        <w:t xml:space="preserve">In doing so, this tutorial examines each technology involved in FPV drones, and how it affects the </w:t>
-      </w:r>
-      <w:proofErr w:type="gramStart"/>
-      <w:r>
-        <w:rPr>
-          <w:lang w:val="en-ZA"/>
-        </w:rPr>
-        <w:t>system as a whole</w:t>
-      </w:r>
-      <w:proofErr w:type="gramEnd"/>
-      <w:r>
-        <w:rPr>
-          <w:lang w:val="en-ZA"/>
-        </w:rPr>
-        <w:t xml:space="preserve">. This </w:t>
+        <w:t xml:space="preserve">the technological intersection of First Person View drones. </w:t>
+      </w:r>
+      <w:r>
+        <w:rPr>
+          <w:lang w:val="en-ZA"/>
+        </w:rPr>
+        <w:t xml:space="preserve">In doing so, this tutorial examines each technology involved in FPV drones, and how it affects the system as a whole. This </w:t>
       </w:r>
       <w:r>
         <w:rPr>
@@ -2578,21 +2546,7 @@
         <w:rPr>
           <w:lang w:val="en-ZA"/>
         </w:rPr>
-        <w:t xml:space="preserve"> (Ready </w:t>
-      </w:r>
-      <w:proofErr w:type="gramStart"/>
-      <w:r>
-        <w:rPr>
-          <w:lang w:val="en-ZA"/>
-        </w:rPr>
-        <w:t>To</w:t>
-      </w:r>
-      <w:proofErr w:type="gramEnd"/>
-      <w:r>
-        <w:rPr>
-          <w:lang w:val="en-ZA"/>
-        </w:rPr>
-        <w:t xml:space="preserve"> Fly) drone, or, if you have your own </w:t>
+        <w:t xml:space="preserve"> (Ready To Fly) drone, or, if you have your own </w:t>
       </w:r>
       <w:r>
         <w:rPr>
@@ -2685,21 +2639,7 @@
         <w:rPr>
           <w:lang w:val="en-ZA"/>
         </w:rPr>
-        <w:t xml:space="preserve">to find the optimal battery over </w:t>
-      </w:r>
-      <w:proofErr w:type="gramStart"/>
-      <w:r>
-        <w:rPr>
-          <w:lang w:val="en-ZA"/>
-        </w:rPr>
-        <w:t>a number of</w:t>
-      </w:r>
-      <w:proofErr w:type="gramEnd"/>
-      <w:r>
-        <w:rPr>
-          <w:lang w:val="en-ZA"/>
-        </w:rPr>
-        <w:t xml:space="preserve"> factors</w:t>
+        <w:t>to find the optimal battery over a number of factors</w:t>
       </w:r>
       <w:r>
         <w:rPr>
@@ -3332,6 +3272,42 @@
           <w:u w:val="single"/>
           <w:lang w:val="en-ZA"/>
         </w:rPr>
+        <w:t>#Choosing your ESCs</w:t>
+      </w:r>
+    </w:p>
+    <w:p>
+      <w:pPr>
+        <w:rPr>
+          <w:lang w:val="en-ZA"/>
+        </w:rPr>
+      </w:pPr>
+      <w:r>
+        <w:rPr>
+          <w:lang w:val="en-ZA"/>
+        </w:rPr>
+        <w:t>W</w:t>
+      </w:r>
+      <w:bookmarkStart w:id="0" w:name="_GoBack"/>
+      <w:bookmarkEnd w:id="0"/>
+      <w:r>
+        <w:rPr>
+          <w:lang w:val="en-ZA"/>
+        </w:rPr>
+        <w:t>e must choose ESCs that are rated for the maximum current of the motors used. ESCs are MOSFETs Larger ESCs (weight and size) can reduce our cases of overheating and voltage spikes (for that we could be using extra capacitors) but with a better transmission protocol (DShot, 25Shot…) increase the efficiency of power transmission from battery to the motors (to a rate of 10 times more!).</w:t>
+      </w:r>
+    </w:p>
+    <w:p>
+      <w:pPr>
+        <w:rPr>
+          <w:u w:val="single"/>
+          <w:lang w:val="en-ZA"/>
+        </w:rPr>
+      </w:pPr>
+      <w:r>
+        <w:rPr>
+          <w:u w:val="single"/>
+          <w:lang w:val="en-ZA"/>
+        </w:rPr>
         <w:t xml:space="preserve"># </w:t>
       </w:r>
       <w:r>
@@ -3416,21 +3392,7 @@
         <w:rPr>
           <w:lang w:val="en-ZA"/>
         </w:rPr>
-        <w:t xml:space="preserve">It is the case for some motors that their efficiency is </w:t>
-      </w:r>
-      <w:proofErr w:type="gramStart"/>
-      <w:r>
-        <w:rPr>
-          <w:lang w:val="en-ZA"/>
-        </w:rPr>
-        <w:t>actually greater</w:t>
-      </w:r>
-      <w:proofErr w:type="gramEnd"/>
-      <w:r>
-        <w:rPr>
-          <w:lang w:val="en-ZA"/>
-        </w:rPr>
-        <w:t xml:space="preserve"> at lower throttles</w:t>
+        <w:t>It is the case for some motors that their efficiency is actually greater at lower throttles</w:t>
       </w:r>
       <w:r>
         <w:rPr>
@@ -3734,23 +3696,7 @@
           <w:color w:val="FF0000"/>
           <w:lang w:val="en-ZA"/>
         </w:rPr>
-        <w:t xml:space="preserve">A better understanding of DC brushless motors will make this </w:t>
-      </w:r>
-      <w:proofErr w:type="gramStart"/>
-      <w:r>
-        <w:rPr>
-          <w:color w:val="FF0000"/>
-          <w:lang w:val="en-ZA"/>
-        </w:rPr>
-        <w:t>more clear</w:t>
-      </w:r>
-      <w:proofErr w:type="gramEnd"/>
-      <w:r>
-        <w:rPr>
-          <w:color w:val="FF0000"/>
-          <w:lang w:val="en-ZA"/>
-        </w:rPr>
-        <w:t>.</w:t>
+        <w:t>A better understanding of DC brushless motors will make this more clear.</w:t>
       </w:r>
     </w:p>
     <w:p>
@@ -3774,8 +3720,6 @@
         </w:rPr>
         <w:t>Bibliography</w:t>
       </w:r>
-      <w:bookmarkStart w:id="0" w:name="_GoBack"/>
-      <w:bookmarkEnd w:id="0"/>
     </w:p>
     <w:p>
       <w:pPr>
@@ -3799,7 +3743,14 @@
         <w:rPr>
           <w:lang w:val="en-ZA"/>
         </w:rPr>
-        <w:t>as caught my eye is RotorRiot. Not only do they test novel drones, but they have worked on a series of tutorials for beginner purchase of drone parts, they compare the methods of independent drone racers, and even more, they have a simulator called Liftoff that has become the practice simulator of choice.</w:t>
+        <w:t xml:space="preserve">as caught my eye is RotorRiot. Not only do they test novel drones, but they have worked on a series of tutorials for beginner purchase of drone parts, they </w:t>
+      </w:r>
+      <w:r>
+        <w:rPr>
+          <w:lang w:val="en-ZA"/>
+        </w:rPr>
+        <w:lastRenderedPageBreak/>
+        <w:t>compare the methods of independent drone racers, and even more, they have a simulator called Liftoff that has become the practice simulator of choice.</w:t>
       </w:r>
     </w:p>
     <w:p>

--- a/assets/docs/fpv_drones.docx
+++ b/assets/docs/fpv_drones.docx
@@ -803,13 +803,45 @@
           <w:bCs/>
           <w:lang w:val="en-ZA"/>
         </w:rPr>
-        <w:t xml:space="preserve">the technological intersection of First Person View drones. </w:t>
-      </w:r>
-      <w:r>
-        <w:rPr>
-          <w:lang w:val="en-ZA"/>
-        </w:rPr>
-        <w:t xml:space="preserve">In doing so, this tutorial examines each technology involved in FPV drones, and how it affects the system as a whole. This </w:t>
+        <w:t xml:space="preserve">the technological intersection of </w:t>
+      </w:r>
+      <w:proofErr w:type="gramStart"/>
+      <w:r>
+        <w:rPr>
+          <w:b/>
+          <w:bCs/>
+          <w:lang w:val="en-ZA"/>
+        </w:rPr>
+        <w:t>First Person</w:t>
+      </w:r>
+      <w:proofErr w:type="gramEnd"/>
+      <w:r>
+        <w:rPr>
+          <w:b/>
+          <w:bCs/>
+          <w:lang w:val="en-ZA"/>
+        </w:rPr>
+        <w:t xml:space="preserve"> View drones. </w:t>
+      </w:r>
+      <w:r>
+        <w:rPr>
+          <w:lang w:val="en-ZA"/>
+        </w:rPr>
+        <w:t xml:space="preserve">In doing so, this tutorial examines each technology involved in FPV drones, and how it affects the </w:t>
+      </w:r>
+      <w:proofErr w:type="gramStart"/>
+      <w:r>
+        <w:rPr>
+          <w:lang w:val="en-ZA"/>
+        </w:rPr>
+        <w:t>system as a whole</w:t>
+      </w:r>
+      <w:proofErr w:type="gramEnd"/>
+      <w:r>
+        <w:rPr>
+          <w:lang w:val="en-ZA"/>
+        </w:rPr>
+        <w:t xml:space="preserve">. This </w:t>
       </w:r>
       <w:r>
         <w:rPr>
@@ -851,7 +883,21 @@
         <w:rPr>
           <w:lang w:val="en-ZA"/>
         </w:rPr>
-        <w:t>. The typical fpv drone has the following technologies:</w:t>
+        <w:t xml:space="preserve">. The typical </w:t>
+      </w:r>
+      <w:proofErr w:type="spellStart"/>
+      <w:r>
+        <w:rPr>
+          <w:lang w:val="en-ZA"/>
+        </w:rPr>
+        <w:t>fpv</w:t>
+      </w:r>
+      <w:proofErr w:type="spellEnd"/>
+      <w:r>
+        <w:rPr>
+          <w:lang w:val="en-ZA"/>
+        </w:rPr>
+        <w:t xml:space="preserve"> drone has the following technologies:</w:t>
       </w:r>
     </w:p>
     <w:p>
@@ -2130,7 +2176,15 @@
         <w:rPr>
           <w:lang w:val="en-ZA"/>
         </w:rPr>
-        <w:t xml:space="preserve">, first to overcome the drone’s gravity, and then to reach </w:t>
+        <w:t>, first to overcome the drone’s gravity, and then to reac</w:t>
+      </w:r>
+      <w:bookmarkStart w:id="0" w:name="_GoBack"/>
+      <w:bookmarkEnd w:id="0"/>
+      <w:r>
+        <w:rPr>
+          <w:lang w:val="en-ZA"/>
+        </w:rPr>
+        <w:t xml:space="preserve">h </w:t>
       </w:r>
       <w:r>
         <w:rPr>
@@ -2532,7 +2586,21 @@
         <w:rPr>
           <w:lang w:val="en-ZA"/>
         </w:rPr>
-        <w:t xml:space="preserve">A drone seller, like StudioSport here in France, will offer different types of drone based on what works with your equipment stack. Beginners might be tempted by the </w:t>
+        <w:t xml:space="preserve">A drone seller, like </w:t>
+      </w:r>
+      <w:proofErr w:type="spellStart"/>
+      <w:r>
+        <w:rPr>
+          <w:lang w:val="en-ZA"/>
+        </w:rPr>
+        <w:t>StudioSport</w:t>
+      </w:r>
+      <w:proofErr w:type="spellEnd"/>
+      <w:r>
+        <w:rPr>
+          <w:lang w:val="en-ZA"/>
+        </w:rPr>
+        <w:t xml:space="preserve"> here in France, will offer different types of drone based on what works with your equipment stack. Beginners might be tempted by the </w:t>
       </w:r>
       <w:r>
         <w:rPr>
@@ -2546,7 +2614,21 @@
         <w:rPr>
           <w:lang w:val="en-ZA"/>
         </w:rPr>
-        <w:t xml:space="preserve"> (Ready To Fly) drone, or, if you have your own </w:t>
+        <w:t xml:space="preserve"> (Ready </w:t>
+      </w:r>
+      <w:proofErr w:type="gramStart"/>
+      <w:r>
+        <w:rPr>
+          <w:lang w:val="en-ZA"/>
+        </w:rPr>
+        <w:t>To</w:t>
+      </w:r>
+      <w:proofErr w:type="gramEnd"/>
+      <w:r>
+        <w:rPr>
+          <w:lang w:val="en-ZA"/>
+        </w:rPr>
+        <w:t xml:space="preserve"> Fly) drone, or, if you have your own </w:t>
       </w:r>
       <w:r>
         <w:rPr>
@@ -2639,7 +2721,21 @@
         <w:rPr>
           <w:lang w:val="en-ZA"/>
         </w:rPr>
-        <w:t>to find the optimal battery over a number of factors</w:t>
+        <w:t xml:space="preserve">to find the optimal battery over </w:t>
+      </w:r>
+      <w:proofErr w:type="gramStart"/>
+      <w:r>
+        <w:rPr>
+          <w:lang w:val="en-ZA"/>
+        </w:rPr>
+        <w:t>a number of</w:t>
+      </w:r>
+      <w:proofErr w:type="gramEnd"/>
+      <w:r>
+        <w:rPr>
+          <w:lang w:val="en-ZA"/>
+        </w:rPr>
+        <w:t xml:space="preserve"> factors</w:t>
       </w:r>
       <w:r>
         <w:rPr>
@@ -3225,547 +3321,6 @@
           <w:lang w:val="en-ZA"/>
         </w:rPr>
       </w:pPr>
-    </w:p>
-    <w:p>
-      <w:pPr>
-        <w:rPr>
-          <w:lang w:val="en-ZA"/>
-        </w:rPr>
-      </w:pPr>
-    </w:p>
-    <w:p>
-      <w:pPr>
-        <w:jc w:val="center"/>
-        <w:rPr>
-          <w:b/>
-          <w:bCs/>
-          <w:lang w:val="en-ZA"/>
-        </w:rPr>
-      </w:pPr>
-      <w:r>
-        <w:rPr>
-          <w:b/>
-          <w:bCs/>
-          <w:lang w:val="en-ZA"/>
-        </w:rPr>
-        <w:lastRenderedPageBreak/>
-        <w:t>POINTS TO ELABORATE</w:t>
-      </w:r>
-      <w:r>
-        <w:rPr>
-          <w:b/>
-          <w:bCs/>
-          <w:lang w:val="en-ZA"/>
-        </w:rPr>
-        <w:t xml:space="preserve"> LATER</w:t>
-      </w:r>
-    </w:p>
-    <w:p>
-      <w:pPr>
-        <w:rPr>
-          <w:u w:val="single"/>
-          <w:lang w:val="en-ZA"/>
-        </w:rPr>
-      </w:pPr>
-      <w:r>
-        <w:rPr>
-          <w:u w:val="single"/>
-          <w:lang w:val="en-ZA"/>
-        </w:rPr>
-        <w:t>#Choosing your ESCs</w:t>
-      </w:r>
-    </w:p>
-    <w:p>
-      <w:pPr>
-        <w:rPr>
-          <w:lang w:val="en-ZA"/>
-        </w:rPr>
-      </w:pPr>
-      <w:r>
-        <w:rPr>
-          <w:lang w:val="en-ZA"/>
-        </w:rPr>
-        <w:t>W</w:t>
-      </w:r>
-      <w:bookmarkStart w:id="0" w:name="_GoBack"/>
-      <w:bookmarkEnd w:id="0"/>
-      <w:r>
-        <w:rPr>
-          <w:lang w:val="en-ZA"/>
-        </w:rPr>
-        <w:t>e must choose ESCs that are rated for the maximum current of the motors used. ESCs are MOSFETs Larger ESCs (weight and size) can reduce our cases of overheating and voltage spikes (for that we could be using extra capacitors) but with a better transmission protocol (DShot, 25Shot…) increase the efficiency of power transmission from battery to the motors (to a rate of 10 times more!).</w:t>
-      </w:r>
-    </w:p>
-    <w:p>
-      <w:pPr>
-        <w:rPr>
-          <w:u w:val="single"/>
-          <w:lang w:val="en-ZA"/>
-        </w:rPr>
-      </w:pPr>
-      <w:r>
-        <w:rPr>
-          <w:u w:val="single"/>
-          <w:lang w:val="en-ZA"/>
-        </w:rPr>
-        <w:t xml:space="preserve"># </w:t>
-      </w:r>
-      <w:r>
-        <w:rPr>
-          <w:u w:val="single"/>
-          <w:lang w:val="en-ZA"/>
-        </w:rPr>
-        <w:t>Choosing your motors</w:t>
-      </w:r>
-    </w:p>
-    <w:p>
-      <w:pPr>
-        <w:rPr>
-          <w:lang w:val="en-ZA"/>
-        </w:rPr>
-      </w:pPr>
-      <w:r>
-        <w:rPr>
-          <w:lang w:val="en-ZA"/>
-        </w:rPr>
-        <w:t xml:space="preserve">Motor efficiency will </w:t>
-      </w:r>
-      <w:r>
-        <w:rPr>
-          <w:b/>
-          <w:bCs/>
-          <w:lang w:val="en-ZA"/>
-        </w:rPr>
-        <w:t>traditionally</w:t>
-      </w:r>
-      <w:r>
-        <w:rPr>
-          <w:b/>
-          <w:bCs/>
-          <w:lang w:val="en-ZA"/>
-        </w:rPr>
-        <w:t xml:space="preserve"> </w:t>
-      </w:r>
-      <w:r>
-        <w:rPr>
-          <w:lang w:val="en-ZA"/>
-        </w:rPr>
-        <w:t xml:space="preserve">be given as the </w:t>
-      </w:r>
-      <w:r>
-        <w:rPr>
-          <w:b/>
-          <w:bCs/>
-          <w:lang w:val="en-ZA"/>
-        </w:rPr>
-        <w:t>thrust to power</w:t>
-      </w:r>
-      <w:r>
-        <w:rPr>
-          <w:lang w:val="en-ZA"/>
-        </w:rPr>
-        <w:t xml:space="preserve"> relationship for a specific motor, coupled to a specific propeller, when pushed to top throttle. </w:t>
-      </w:r>
-    </w:p>
-    <w:p>
-      <w:pPr>
-        <w:rPr>
-          <w:color w:val="FF0000"/>
-          <w:lang w:val="en-ZA"/>
-        </w:rPr>
-      </w:pPr>
-      <w:r>
-        <w:rPr>
-          <w:color w:val="FF0000"/>
-          <w:lang w:val="en-ZA"/>
-        </w:rPr>
-        <w:t>What is thrust to power?</w:t>
-      </w:r>
-    </w:p>
-    <w:p>
-      <w:pPr>
-        <w:rPr>
-          <w:lang w:val="en-ZA"/>
-        </w:rPr>
-      </w:pPr>
-      <w:r>
-        <w:rPr>
-          <w:lang w:val="en-ZA"/>
-        </w:rPr>
-        <w:t>It is the case for some motors that their efficiency is actually greater at lower throttles</w:t>
-      </w:r>
-      <w:r>
-        <w:rPr>
-          <w:lang w:val="en-ZA"/>
-        </w:rPr>
-        <w:t xml:space="preserve"> and decreases with increasingly high throttles.</w:t>
-      </w:r>
-    </w:p>
-    <w:p>
-      <w:pPr>
-        <w:rPr>
-          <w:lang w:val="en-ZA"/>
-        </w:rPr>
-      </w:pPr>
-      <w:r>
-        <w:rPr>
-          <w:lang w:val="en-ZA"/>
-        </w:rPr>
-        <w:t xml:space="preserve">Choosing a good motor is a tricky process. Manufacturers will not mention certain factors that might vary </w:t>
-      </w:r>
-      <w:r>
-        <w:rPr>
-          <w:lang w:val="en-ZA"/>
-        </w:rPr>
-        <w:t>from one identical motor to another, at different atmospheric conditions etc.</w:t>
-      </w:r>
-    </w:p>
-    <w:p>
-      <w:pPr>
-        <w:rPr>
-          <w:lang w:val="en-ZA"/>
-        </w:rPr>
-      </w:pPr>
-      <w:r>
-        <w:rPr>
-          <w:lang w:val="en-ZA"/>
-        </w:rPr>
-        <w:t>MotorTestBench is an independent testbench for reputed brands of drone motors. As part of their work, they create empirical voltage-rpm charts for each motor, explored with a variety of propellers. This empirical relationship is still the most reliable resource for motor specifications.</w:t>
-      </w:r>
-    </w:p>
-    <w:p>
-      <w:pPr>
-        <w:rPr>
-          <w:lang w:val="en-ZA"/>
-        </w:rPr>
-      </w:pPr>
-    </w:p>
-    <w:p>
-      <w:pPr>
-        <w:rPr>
-          <w:u w:val="single"/>
-          <w:lang w:val="en-ZA"/>
-        </w:rPr>
-      </w:pPr>
-      <w:r>
-        <w:rPr>
-          <w:noProof/>
-        </w:rPr>
-        <w:drawing>
-          <wp:anchor distT="0" distB="0" distL="114300" distR="114300" simplePos="0" relativeHeight="251662336" behindDoc="1" locked="0" layoutInCell="1" allowOverlap="1" wp14:anchorId="28D439B0" wp14:editId="7E9409C4">
-            <wp:simplePos x="0" y="0"/>
-            <wp:positionH relativeFrom="margin">
-              <wp:align>right</wp:align>
-            </wp:positionH>
-            <wp:positionV relativeFrom="paragraph">
-              <wp:posOffset>127920</wp:posOffset>
-            </wp:positionV>
-            <wp:extent cx="2305050" cy="3048000"/>
-            <wp:effectExtent l="0" t="0" r="0" b="0"/>
-            <wp:wrapTight wrapText="bothSides">
-              <wp:wrapPolygon edited="0">
-                <wp:start x="0" y="0"/>
-                <wp:lineTo x="0" y="21465"/>
-                <wp:lineTo x="21421" y="21465"/>
-                <wp:lineTo x="21421" y="0"/>
-                <wp:lineTo x="0" y="0"/>
-              </wp:wrapPolygon>
-            </wp:wrapTight>
-            <wp:docPr id="6" name="Picture 6"/>
-            <wp:cNvGraphicFramePr>
-              <a:graphicFrameLocks xmlns:a="http://schemas.openxmlformats.org/drawingml/2006/main" noChangeAspect="1"/>
-            </wp:cNvGraphicFramePr>
-            <a:graphic xmlns:a="http://schemas.openxmlformats.org/drawingml/2006/main">
-              <a:graphicData uri="http://schemas.openxmlformats.org/drawingml/2006/picture">
-                <pic:pic xmlns:pic="http://schemas.openxmlformats.org/drawingml/2006/picture">
-                  <pic:nvPicPr>
-                    <pic:cNvPr id="1" name=""/>
-                    <pic:cNvPicPr/>
-                  </pic:nvPicPr>
-                  <pic:blipFill>
-                    <a:blip r:embed="rId9">
-                      <a:extLst>
-                        <a:ext uri="{28A0092B-C50C-407E-A947-70E740481C1C}">
-                          <a14:useLocalDpi xmlns:a14="http://schemas.microsoft.com/office/drawing/2010/main" val="0"/>
-                        </a:ext>
-                      </a:extLst>
-                    </a:blip>
-                    <a:stretch>
-                      <a:fillRect/>
-                    </a:stretch>
-                  </pic:blipFill>
-                  <pic:spPr>
-                    <a:xfrm>
-                      <a:off x="0" y="0"/>
-                      <a:ext cx="2305050" cy="3048000"/>
-                    </a:xfrm>
-                    <a:prstGeom prst="rect">
-                      <a:avLst/>
-                    </a:prstGeom>
-                  </pic:spPr>
-                </pic:pic>
-              </a:graphicData>
-            </a:graphic>
-            <wp14:sizeRelH relativeFrom="page">
-              <wp14:pctWidth>0</wp14:pctWidth>
-            </wp14:sizeRelH>
-            <wp14:sizeRelV relativeFrom="page">
-              <wp14:pctHeight>0</wp14:pctHeight>
-            </wp14:sizeRelV>
-          </wp:anchor>
-        </w:drawing>
-      </w:r>
-      <w:r>
-        <w:rPr>
-          <w:u w:val="single"/>
-          <w:lang w:val="en-ZA"/>
-        </w:rPr>
-        <w:t># How to approach voltage spikes?</w:t>
-      </w:r>
-    </w:p>
-    <w:p>
-      <w:pPr>
-        <w:rPr>
-          <w:lang w:val="en-ZA"/>
-        </w:rPr>
-      </w:pPr>
-      <w:r>
-        <w:rPr>
-          <w:lang w:val="en-ZA"/>
-        </w:rPr>
-        <w:t xml:space="preserve">Voltage spikes have effects throughout the quad. </w:t>
-      </w:r>
-    </w:p>
-    <w:p>
-      <w:pPr>
-        <w:pStyle w:val="ListParagraph"/>
-        <w:numPr>
-          <w:ilvl w:val="0"/>
-          <w:numId w:val="4"/>
-        </w:numPr>
-        <w:rPr>
-          <w:lang w:val="en-ZA"/>
-        </w:rPr>
-      </w:pPr>
-      <w:r>
-        <w:rPr>
-          <w:lang w:val="en-ZA"/>
-        </w:rPr>
-        <w:t>The ESCs m</w:t>
-      </w:r>
-    </w:p>
-    <w:p>
-      <w:pPr>
-        <w:rPr>
-          <w:lang w:val="en-ZA"/>
-        </w:rPr>
-      </w:pPr>
-      <w:r>
-        <w:rPr>
-          <w:lang w:val="en-ZA"/>
-        </w:rPr>
-        <w:t>Current overshoots also have effects on the quad.</w:t>
-      </w:r>
-    </w:p>
-    <w:p>
-      <w:pPr>
-        <w:pStyle w:val="ListParagraph"/>
-        <w:numPr>
-          <w:ilvl w:val="0"/>
-          <w:numId w:val="4"/>
-        </w:numPr>
-        <w:rPr>
-          <w:lang w:val="en-ZA"/>
-        </w:rPr>
-      </w:pPr>
-      <w:r>
-        <w:rPr>
-          <w:lang w:val="en-ZA"/>
-        </w:rPr>
-        <w:t>ESCs must be rated for the maximum current of the motors.</w:t>
-      </w:r>
-    </w:p>
-    <w:p>
-      <w:pPr>
-        <w:rPr>
-          <w:u w:val="single"/>
-          <w:lang w:val="en-ZA"/>
-        </w:rPr>
-      </w:pPr>
-    </w:p>
-    <w:p>
-      <w:pPr>
-        <w:rPr>
-          <w:u w:val="single"/>
-          <w:lang w:val="en-ZA"/>
-        </w:rPr>
-      </w:pPr>
-      <w:r>
-        <w:rPr>
-          <w:u w:val="single"/>
-          <w:lang w:val="en-ZA"/>
-        </w:rPr>
-        <w:t># Designing one’s own motors</w:t>
-      </w:r>
-    </w:p>
-    <w:p>
-      <w:pPr>
-        <w:rPr>
-          <w:lang w:val="en-ZA"/>
-        </w:rPr>
-      </w:pPr>
-      <w:r>
-        <w:rPr>
-          <w:lang w:val="en-ZA"/>
-        </w:rPr>
-        <w:t>It</w:t>
-      </w:r>
-      <w:r>
-        <w:rPr>
-          <w:lang w:val="en-ZA"/>
-        </w:rPr>
-        <w:t xml:space="preserve">’s possible </w:t>
-      </w:r>
-      <w:r>
-        <w:rPr>
-          <w:lang w:val="en-ZA"/>
-        </w:rPr>
-        <w:t xml:space="preserve">to 3D print </w:t>
-      </w:r>
-      <w:r>
-        <w:rPr>
-          <w:lang w:val="en-ZA"/>
-        </w:rPr>
-        <w:t xml:space="preserve">one’s own </w:t>
-      </w:r>
-      <w:r>
-        <w:rPr>
-          <w:lang w:val="en-ZA"/>
-        </w:rPr>
-        <w:t xml:space="preserve">brushless DC </w:t>
-      </w:r>
-      <w:r>
-        <w:rPr>
-          <w:lang w:val="en-ZA"/>
-        </w:rPr>
-        <w:t>motors.</w:t>
-      </w:r>
-    </w:p>
-    <w:p>
-      <w:pPr>
-        <w:rPr>
-          <w:lang w:val="en-ZA"/>
-        </w:rPr>
-      </w:pPr>
-      <w:r>
-        <w:rPr>
-          <w:lang w:val="en-ZA"/>
-        </w:rPr>
-        <w:t xml:space="preserve">However, </w:t>
-      </w:r>
-      <w:r>
-        <w:rPr>
-          <w:lang w:val="en-ZA"/>
-        </w:rPr>
-        <w:t xml:space="preserve">custom motors will need accurate tuning to reach the </w:t>
-      </w:r>
-      <w:r>
-        <w:rPr>
-          <w:b/>
-          <w:bCs/>
-          <w:lang w:val="en-ZA"/>
-        </w:rPr>
-        <w:t xml:space="preserve">performance </w:t>
-      </w:r>
-      <w:r>
-        <w:rPr>
-          <w:lang w:val="en-ZA"/>
-        </w:rPr>
-        <w:t>of motors currently on the market.</w:t>
-      </w:r>
-    </w:p>
-    <w:p>
-      <w:pPr>
-        <w:rPr>
-          <w:color w:val="FF0000"/>
-          <w:lang w:val="en-ZA"/>
-        </w:rPr>
-      </w:pPr>
-      <w:r>
-        <w:rPr>
-          <w:color w:val="FF0000"/>
-          <w:lang w:val="en-ZA"/>
-        </w:rPr>
-        <w:t>A better understanding of DC brushless motors will make this more clear.</w:t>
-      </w:r>
-    </w:p>
-    <w:p>
-      <w:pPr>
-        <w:rPr>
-          <w:lang w:val="en-ZA"/>
-        </w:rPr>
-      </w:pPr>
-    </w:p>
-    <w:p>
-      <w:pPr>
-        <w:rPr>
-          <w:u w:val="single"/>
-          <w:lang w:val="en-ZA"/>
-        </w:rPr>
-      </w:pPr>
-      <w:r>
-        <w:rPr>
-          <w:u w:val="single"/>
-          <w:lang w:val="en-ZA"/>
-        </w:rPr>
-        <w:t>Bibliography</w:t>
-      </w:r>
-    </w:p>
-    <w:p>
-      <w:pPr>
-        <w:rPr>
-          <w:lang w:val="en-ZA"/>
-        </w:rPr>
-      </w:pPr>
-      <w:r>
-        <w:rPr>
-          <w:lang w:val="en-ZA"/>
-        </w:rPr>
-        <w:tab/>
-      </w:r>
-      <w:r>
-        <w:rPr>
-          <w:lang w:val="en-ZA"/>
-        </w:rPr>
-        <w:t>An amateur FPV channel that h</w:t>
-      </w:r>
-      <w:r>
-        <w:rPr>
-          <w:lang w:val="en-ZA"/>
-        </w:rPr>
-        <w:t xml:space="preserve">as caught my eye is RotorRiot. Not only do they test novel drones, but they have worked on a series of tutorials for beginner purchase of drone parts, they </w:t>
-      </w:r>
-      <w:r>
-        <w:rPr>
-          <w:lang w:val="en-ZA"/>
-        </w:rPr>
-        <w:lastRenderedPageBreak/>
-        <w:t>compare the methods of independent drone racers, and even more, they have a simulator called Liftoff that has become the practice simulator of choice.</w:t>
-      </w:r>
-    </w:p>
-    <w:p>
-      <w:pPr>
-        <w:rPr>
-          <w:lang w:val="en-ZA"/>
-        </w:rPr>
-      </w:pPr>
-      <w:r>
-        <w:rPr>
-          <w:lang w:val="en-ZA"/>
-        </w:rPr>
-        <w:tab/>
-        <w:t>An advanced FPV connoisseur is Oscar Liang, whose reviews of drone components are poignant and to the point.</w:t>
-      </w:r>
     </w:p>
     <w:p>
       <w:pPr>

--- a/assets/docs/fpv_drones.docx
+++ b/assets/docs/fpv_drones.docx
@@ -1729,20 +1729,48 @@
                               </w:rPr>
                               <w:t xml:space="preserve">Quick drone guide: </w:t>
                             </w:r>
-                            <w:hyperlink r:id="rId6" w:history="1">
-                              <w:r>
-                                <w:rPr>
-                                  <w:rStyle w:val="Hyperlink"/>
-                                  <w:rFonts w:hAnsi="Calibri"/>
-                                  <w:color w:val="000000" w:themeColor="text1"/>
-                                  <w:kern w:val="24"/>
-                                  <w:sz w:val="20"/>
-                                  <w:szCs w:val="20"/>
-                                  <w:lang w:val="en-ZA"/>
-                                </w:rPr>
-                                <w:t>https://oscarliang.com/fpv-drone-guide</w:t>
-                              </w:r>
-                            </w:hyperlink>
+                            <w:r>
+                              <w:fldChar w:fldCharType="begin"/>
+                            </w:r>
+                            <w:r>
+                              <w:rPr>
+                                <w:lang w:val="en-ZA"/>
+                              </w:rPr>
+                              <w:instrText xml:space="preserve"> HYPERLINK "</w:instrText>
+                            </w:r>
+                            <w:r>
+                              <w:rPr>
+                                <w:lang w:val="en-ZA"/>
+                              </w:rPr>
+                              <w:instrText xml:space="preserve">https://oscarliang.com/fpv-drone-guide" </w:instrText>
+                            </w:r>
+                            <w:r>
+                              <w:fldChar w:fldCharType="separate"/>
+                            </w:r>
+                            <w:r>
+                              <w:rPr>
+                                <w:rStyle w:val="Hyperlink"/>
+                                <w:rFonts w:hAnsi="Calibri"/>
+                                <w:color w:val="000000" w:themeColor="text1"/>
+                                <w:kern w:val="24"/>
+                                <w:sz w:val="20"/>
+                                <w:szCs w:val="20"/>
+                                <w:lang w:val="en-ZA"/>
+                              </w:rPr>
+                              <w:t>https://oscarliang.com/fpv-drone-guide</w:t>
+                            </w:r>
+                            <w:r>
+                              <w:rPr>
+                                <w:rStyle w:val="Hyperlink"/>
+                                <w:rFonts w:hAnsi="Calibri"/>
+                                <w:color w:val="000000" w:themeColor="text1"/>
+                                <w:kern w:val="24"/>
+                                <w:sz w:val="20"/>
+                                <w:szCs w:val="20"/>
+                                <w:lang w:val="en-ZA"/>
+                              </w:rPr>
+                              <w:fldChar w:fldCharType="end"/>
+                            </w:r>
                           </w:p>
                           <w:p>
                             <w:pPr>
@@ -1795,7 +1823,7 @@
                                           <pic:cNvPicPr/>
                                         </pic:nvPicPr>
                                         <pic:blipFill>
-                                          <a:blip r:embed="rId7"/>
+                                          <a:blip r:embed="rId6"/>
                                           <a:stretch>
                                             <a:fillRect/>
                                           </a:stretch>
@@ -1881,20 +1909,48 @@
                         </w:rPr>
                         <w:t xml:space="preserve">Quick drone guide: </w:t>
                       </w:r>
-                      <w:hyperlink r:id="rId8" w:history="1">
-                        <w:r>
-                          <w:rPr>
-                            <w:rStyle w:val="Hyperlink"/>
-                            <w:rFonts w:hAnsi="Calibri"/>
-                            <w:color w:val="000000" w:themeColor="text1"/>
-                            <w:kern w:val="24"/>
-                            <w:sz w:val="20"/>
-                            <w:szCs w:val="20"/>
-                            <w:lang w:val="en-ZA"/>
-                          </w:rPr>
-                          <w:t>https://oscarliang.com/fpv-drone-guide</w:t>
-                        </w:r>
-                      </w:hyperlink>
+                      <w:r>
+                        <w:fldChar w:fldCharType="begin"/>
+                      </w:r>
+                      <w:r>
+                        <w:rPr>
+                          <w:lang w:val="en-ZA"/>
+                        </w:rPr>
+                        <w:instrText xml:space="preserve"> HYPERLINK "</w:instrText>
+                      </w:r>
+                      <w:r>
+                        <w:rPr>
+                          <w:lang w:val="en-ZA"/>
+                        </w:rPr>
+                        <w:instrText xml:space="preserve">https://oscarliang.com/fpv-drone-guide" </w:instrText>
+                      </w:r>
+                      <w:r>
+                        <w:fldChar w:fldCharType="separate"/>
+                      </w:r>
+                      <w:r>
+                        <w:rPr>
+                          <w:rStyle w:val="Hyperlink"/>
+                          <w:rFonts w:hAnsi="Calibri"/>
+                          <w:color w:val="000000" w:themeColor="text1"/>
+                          <w:kern w:val="24"/>
+                          <w:sz w:val="20"/>
+                          <w:szCs w:val="20"/>
+                          <w:lang w:val="en-ZA"/>
+                        </w:rPr>
+                        <w:t>https://oscarliang.com/fpv-drone-guide</w:t>
+                      </w:r>
+                      <w:r>
+                        <w:rPr>
+                          <w:rStyle w:val="Hyperlink"/>
+                          <w:rFonts w:hAnsi="Calibri"/>
+                          <w:color w:val="000000" w:themeColor="text1"/>
+                          <w:kern w:val="24"/>
+                          <w:sz w:val="20"/>
+                          <w:szCs w:val="20"/>
+                          <w:lang w:val="en-ZA"/>
+                        </w:rPr>
+                        <w:fldChar w:fldCharType="end"/>
+                      </w:r>
                     </w:p>
                     <w:p>
                       <w:pPr>
@@ -1947,7 +2003,7 @@
                                     <pic:cNvPicPr/>
                                   </pic:nvPicPr>
                                   <pic:blipFill>
-                                    <a:blip r:embed="rId7"/>
+                                    <a:blip r:embed="rId6"/>
                                     <a:stretch>
                                       <a:fillRect/>
                                     </a:stretch>
@@ -2176,15 +2232,7 @@
         <w:rPr>
           <w:lang w:val="en-ZA"/>
         </w:rPr>
-        <w:t>, first to overcome the drone’s gravity, and then to reac</w:t>
-      </w:r>
-      <w:bookmarkStart w:id="0" w:name="_GoBack"/>
-      <w:bookmarkEnd w:id="0"/>
-      <w:r>
-        <w:rPr>
-          <w:lang w:val="en-ZA"/>
-        </w:rPr>
-        <w:t xml:space="preserve">h </w:t>
+        <w:t xml:space="preserve">, first to overcome the drone’s gravity, and then to reach </w:t>
       </w:r>
       <w:r>
         <w:rPr>
@@ -3235,7 +3283,21 @@
         <w:rPr>
           <w:lang w:val="en-ZA"/>
         </w:rPr>
-        <w:t xml:space="preserve">Propellers that are steeper-angled offer more lift while flat-bladed props move through the air easier. </w:t>
+        <w:t>Propellers that are steeper-angled offer more lift while flat-bladed props move through the air easier</w:t>
+      </w:r>
+      <w:r>
+        <w:rPr>
+          <w:lang w:val="en-ZA"/>
+        </w:rPr>
+        <w:t xml:space="preserve"> while</w:t>
+      </w:r>
+      <w:bookmarkStart w:id="0" w:name="_GoBack"/>
+      <w:bookmarkEnd w:id="0"/>
+      <w:r>
+        <w:rPr>
+          <w:lang w:val="en-ZA"/>
+        </w:rPr>
+        <w:t xml:space="preserve"> more efficient on the motors.</w:t>
       </w:r>
     </w:p>
     <w:p>
